--- a/farasoftcode/Docs/FS3.1/FS3 Storytellers Guide.docx
+++ b/farasoftcode/Docs/FS3.1/FS3 Storytellers Guide.docx
@@ -63,8 +63,6 @@
         </w:rPr>
         <w:t>FS3.1</w:t>
       </w:r>
-      <w:bookmarkStart w:id="0" w:name="_GoBack"/>
-      <w:bookmarkEnd w:id="0"/>
     </w:p>
     <w:p>
       <w:pPr>
@@ -2468,87 +2466,87 @@
       <w:r>
         <w:br w:type="page"/>
       </w:r>
-      <w:bookmarkStart w:id="1" w:name="_Toc162703753"/>
+      <w:bookmarkStart w:id="0" w:name="_Toc162703753"/>
       <w:r>
         <w:t>Welcome, Storytellers</w:t>
       </w:r>
+      <w:bookmarkEnd w:id="0"/>
+    </w:p>
+    <w:p>
+      <w:r>
+        <w:t>As a Storyteller, your primary job will be setting up the specifics of the FS3 system for your game.  This guide helps you to customize FS3.</w:t>
+      </w:r>
+      <w:r>
+        <w:t xml:space="preserve">  A complete sample configuration is given at the end of this guide.</w:t>
+      </w:r>
+    </w:p>
+    <w:p/>
+    <w:p>
+      <w:r>
+        <w:t xml:space="preserve">Storytellers are also responsible for resolving combat situations.  The basics of the combat system are described in the Player’s Guide.  This guide covers the advanced dice mechanics and special situations.  </w:t>
+      </w:r>
+    </w:p>
+    <w:p>
+      <w:pPr>
+        <w:pStyle w:val="Heading2"/>
+      </w:pPr>
+      <w:bookmarkStart w:id="1" w:name="_Toc162703754"/>
+      <w:r>
+        <w:t>Copyright and License</w:t>
+      </w:r>
       <w:bookmarkEnd w:id="1"/>
     </w:p>
     <w:p>
       <w:r>
-        <w:t>As a Storyteller, your primary job will be setting up the specifics of the FS3 system for your game.  This guide helps you to customize FS3.</w:t>
-      </w:r>
-      <w:r>
-        <w:t xml:space="preserve">  A complete sample configuration is given at the end of this guide.</w:t>
+        <w:t>The FS3 system is copyright 2007</w:t>
+      </w:r>
+      <w:r>
+        <w:t xml:space="preserve"> </w:t>
+      </w:r>
+      <w:r>
+        <w:t xml:space="preserve">by Linda </w:t>
+      </w:r>
+      <w:r>
+        <w:t>Naughton</w:t>
+      </w:r>
+      <w:r>
+        <w:t xml:space="preserve"> (aka Faraday)</w:t>
+      </w:r>
+      <w:r>
+        <w:t>. All rights reserved. You may reproduce and distribute part or all of these rules and create derivative works (games using FS3) providing a) You don't make any money from it, and b) You include this FS3 copyright and license notice in the distribution.</w:t>
       </w:r>
     </w:p>
     <w:p/>
     <w:p>
       <w:r>
-        <w:t xml:space="preserve">Storytellers are also responsible for resolving combat situations.  The basics of the combat system are described in the Player’s Guide.  This guide covers the advanced dice mechanics and special situations.  </w:t>
+        <w:br w:type="page"/>
+      </w:r>
+    </w:p>
+    <w:p/>
+    <w:p>
+      <w:pPr>
+        <w:pStyle w:val="Heading1"/>
+      </w:pPr>
+      <w:bookmarkStart w:id="2" w:name="_Toc162703755"/>
+      <w:r>
+        <w:t>Abilities</w:t>
+      </w:r>
+      <w:bookmarkEnd w:id="2"/>
+    </w:p>
+    <w:p>
+      <w:r>
+        <w:t>The first thing to do is to customize your ability list.</w:t>
       </w:r>
     </w:p>
     <w:p>
       <w:pPr>
         <w:pStyle w:val="Heading2"/>
       </w:pPr>
-      <w:bookmarkStart w:id="2" w:name="_Toc162703754"/>
-      <w:r>
-        <w:t>Copyright and License</w:t>
-      </w:r>
-      <w:bookmarkEnd w:id="2"/>
-    </w:p>
-    <w:p>
-      <w:r>
-        <w:t>The FS3 system is copyright 2007</w:t>
-      </w:r>
-      <w:r>
-        <w:t xml:space="preserve"> </w:t>
-      </w:r>
-      <w:r>
-        <w:t xml:space="preserve">by Linda </w:t>
-      </w:r>
-      <w:r>
-        <w:t>Naughton</w:t>
-      </w:r>
-      <w:r>
-        <w:t xml:space="preserve"> (aka Faraday)</w:t>
-      </w:r>
-      <w:r>
-        <w:t>. All rights reserved. You may reproduce and distribute part or all of these rules and create derivative works (games using FS3) providing a) You don't make any money from it, and b) You include this FS3 copyright and license notice in the distribution.</w:t>
-      </w:r>
-    </w:p>
-    <w:p/>
-    <w:p>
-      <w:r>
-        <w:br w:type="page"/>
-      </w:r>
-    </w:p>
-    <w:p/>
-    <w:p>
-      <w:pPr>
-        <w:pStyle w:val="Heading1"/>
-      </w:pPr>
-      <w:bookmarkStart w:id="3" w:name="_Toc162703755"/>
-      <w:r>
-        <w:t>Abilities</w:t>
+      <w:bookmarkStart w:id="3" w:name="_Toc162703756"/>
+      <w:r>
+        <w:t>Attributes</w:t>
       </w:r>
       <w:bookmarkEnd w:id="3"/>
-    </w:p>
-    <w:p>
-      <w:r>
-        <w:t>The first thing to do is to customize your ability list.</w:t>
-      </w:r>
-    </w:p>
-    <w:p>
-      <w:pPr>
-        <w:pStyle w:val="Heading2"/>
-      </w:pPr>
-      <w:bookmarkStart w:id="4" w:name="_Toc162703756"/>
-      <w:r>
-        <w:t>Attributes</w:t>
-      </w:r>
-      <w:bookmarkEnd w:id="4"/>
     </w:p>
     <w:p>
       <w:r>
@@ -2604,11 +2602,11 @@
       <w:pPr>
         <w:pStyle w:val="Heading2"/>
       </w:pPr>
-      <w:bookmarkStart w:id="5" w:name="_Toc162703757"/>
+      <w:bookmarkStart w:id="4" w:name="_Toc162703757"/>
       <w:r>
         <w:t>Action Skills</w:t>
       </w:r>
-      <w:bookmarkEnd w:id="5"/>
+      <w:bookmarkEnd w:id="4"/>
     </w:p>
     <w:p/>
     <w:tbl>
@@ -2733,59 +2731,59 @@
       <w:pPr>
         <w:pStyle w:val="Heading2"/>
       </w:pPr>
-      <w:bookmarkStart w:id="6" w:name="_Toc162703758"/>
+      <w:bookmarkStart w:id="5" w:name="_Toc162703758"/>
       <w:r>
         <w:t>Language Skills</w:t>
       </w:r>
+      <w:bookmarkEnd w:id="5"/>
+    </w:p>
+    <w:p>
+      <w:r>
+        <w:t>These are easy; just list the available languages.</w:t>
+      </w:r>
+    </w:p>
+    <w:p>
+      <w:pPr>
+        <w:pStyle w:val="Heading2"/>
+      </w:pPr>
+      <w:bookmarkStart w:id="6" w:name="_Toc162703759"/>
+      <w:r>
+        <w:t>Background Skills</w:t>
+      </w:r>
+      <w:r>
+        <w:t xml:space="preserve"> and Quirks</w:t>
+      </w:r>
       <w:bookmarkEnd w:id="6"/>
     </w:p>
     <w:p>
       <w:r>
-        <w:t>These are easy; just list the available languages.</w:t>
+        <w:t>Players often have a hard time coming up with background skills and quirks.  Sometimes the freedom to pick anything can be overwhelming, and having a list for ideas can be a great help.</w:t>
       </w:r>
     </w:p>
     <w:p>
       <w:pPr>
         <w:pStyle w:val="Heading2"/>
       </w:pPr>
-      <w:bookmarkStart w:id="7" w:name="_Toc162703759"/>
-      <w:r>
-        <w:t>Background Skills</w:t>
-      </w:r>
-      <w:r>
-        <w:t xml:space="preserve"> and Quirks</w:t>
+      <w:bookmarkStart w:id="7" w:name="_Toc162703760"/>
+      <w:r>
+        <w:t>Common Knowledge</w:t>
       </w:r>
       <w:bookmarkEnd w:id="7"/>
     </w:p>
     <w:p>
       <w:r>
-        <w:t>Players often have a hard time coming up with background skills and quirks.  Sometimes the freedom to pick anything can be overwhelming, and having a list for ideas can be a great help.</w:t>
+        <w:t>Consider ahead of time what sorts of things you would consider ‘common knowledge’ that does not require a skill.  This will help you guide players who might be putting skill points into silly things just to have them.</w:t>
       </w:r>
     </w:p>
     <w:p>
       <w:pPr>
         <w:pStyle w:val="Heading2"/>
       </w:pPr>
-      <w:bookmarkStart w:id="8" w:name="_Toc162703760"/>
-      <w:r>
-        <w:t>Common Knowledge</w:t>
+      <w:bookmarkStart w:id="8" w:name="_Toc162703761"/>
+      <w:r>
+        <w:t>Ruling Attributes</w:t>
       </w:r>
       <w:bookmarkEnd w:id="8"/>
-    </w:p>
-    <w:p>
-      <w:r>
-        <w:t>Consider ahead of time what sorts of things you would consider ‘common knowledge’ that does not require a skill.  This will help you guide players who might be putting skill points into silly things just to have them.</w:t>
-      </w:r>
-    </w:p>
-    <w:p>
-      <w:pPr>
-        <w:pStyle w:val="Heading2"/>
-      </w:pPr>
-      <w:bookmarkStart w:id="9" w:name="_Toc162703761"/>
-      <w:r>
-        <w:t>Ruling Attributes</w:t>
-      </w:r>
-      <w:bookmarkEnd w:id="9"/>
     </w:p>
     <w:p>
       <w:r>
@@ -2813,29 +2811,29 @@
       <w:pPr>
         <w:pStyle w:val="Heading1"/>
       </w:pPr>
-      <w:bookmarkStart w:id="10" w:name="_Toc162703762"/>
+      <w:bookmarkStart w:id="9" w:name="_Toc162703762"/>
       <w:r>
         <w:t xml:space="preserve">Character </w:t>
       </w:r>
       <w:r>
         <w:t>Creation</w:t>
       </w:r>
+      <w:bookmarkEnd w:id="9"/>
+    </w:p>
+    <w:p>
+      <w:r>
+        <w:t>Once you have an ability list, you can start thinking about how many abilities you want people to have.</w:t>
+      </w:r>
+    </w:p>
+    <w:p>
+      <w:pPr>
+        <w:pStyle w:val="Heading2"/>
+      </w:pPr>
+      <w:bookmarkStart w:id="10" w:name="_Toc162703763"/>
+      <w:r>
+        <w:t>Ability Points</w:t>
+      </w:r>
       <w:bookmarkEnd w:id="10"/>
-    </w:p>
-    <w:p>
-      <w:r>
-        <w:t>Once you have an ability list, you can start thinking about how many abilities you want people to have.</w:t>
-      </w:r>
-    </w:p>
-    <w:p>
-      <w:pPr>
-        <w:pStyle w:val="Heading2"/>
-      </w:pPr>
-      <w:bookmarkStart w:id="11" w:name="_Toc162703763"/>
-      <w:r>
-        <w:t>Ability Points</w:t>
-      </w:r>
-      <w:bookmarkEnd w:id="11"/>
     </w:p>
     <w:p>
       <w:r>
@@ -2910,11 +2908,11 @@
       <w:pPr>
         <w:pStyle w:val="Heading2"/>
       </w:pPr>
-      <w:bookmarkStart w:id="12" w:name="_Toc162703764"/>
+      <w:bookmarkStart w:id="11" w:name="_Toc162703764"/>
       <w:r>
         <w:t>Ability Limits</w:t>
       </w:r>
-      <w:bookmarkEnd w:id="12"/>
+      <w:bookmarkEnd w:id="11"/>
     </w:p>
     <w:p>
       <w:r>
@@ -3001,11 +2999,11 @@
       <w:pPr>
         <w:pStyle w:val="Heading2"/>
       </w:pPr>
-      <w:bookmarkStart w:id="13" w:name="_Toc162703765"/>
+      <w:bookmarkStart w:id="12" w:name="_Toc162703765"/>
       <w:r>
         <w:t>Ability Levels</w:t>
       </w:r>
-      <w:bookmarkEnd w:id="13"/>
+      <w:bookmarkEnd w:id="12"/>
     </w:p>
     <w:p>
       <w:r>
@@ -3076,69 +3074,72 @@
       <w:pPr>
         <w:pStyle w:val="Heading1"/>
       </w:pPr>
-      <w:bookmarkStart w:id="14" w:name="_Toc162703766"/>
+      <w:bookmarkStart w:id="13" w:name="_Toc162703766"/>
       <w:r>
         <w:t>Experience</w:t>
       </w:r>
+      <w:bookmarkEnd w:id="13"/>
+    </w:p>
+    <w:p>
+      <w:r>
+        <w:t>This section talks about awarding and limiting experience points.</w:t>
+      </w:r>
+    </w:p>
+    <w:p/>
+    <w:p>
+      <w:pPr>
+        <w:pStyle w:val="Heading2"/>
+      </w:pPr>
+      <w:bookmarkStart w:id="14" w:name="_Toc162703767"/>
+      <w:r>
+        <w:t>Awarding XP</w:t>
+      </w:r>
       <w:bookmarkEnd w:id="14"/>
     </w:p>
     <w:p>
       <w:r>
-        <w:t>This section talks about awarding and limiting experience points.</w:t>
+        <w:t xml:space="preserve">The most fair and realistic way to award XP is to base it on the passage of time in the game world.  Above all else, learning and practicing skills takes time.  </w:t>
       </w:r>
     </w:p>
     <w:p/>
     <w:p>
-      <w:pPr>
-        <w:pStyle w:val="Heading2"/>
-      </w:pPr>
-      <w:bookmarkStart w:id="15" w:name="_Toc162703767"/>
-      <w:r>
-        <w:t>Awarding XP</w:t>
-      </w:r>
+      <w:r>
+        <w:t xml:space="preserve">A general guideline of </w:t>
+      </w:r>
+      <w:r>
+        <w:rPr>
+          <w:b/>
+        </w:rPr>
+        <w:t>1 XP per week</w:t>
+      </w:r>
+      <w:r>
+        <w:t xml:space="preserve"> will allow advancement at a reasonable rate.</w:t>
+      </w:r>
+    </w:p>
+    <w:p/>
+    <w:p>
+      <w:pPr>
+        <w:pStyle w:val="Heading3"/>
+      </w:pPr>
+      <w:r>
+        <w:t>Immersive Learning</w:t>
+      </w:r>
+    </w:p>
+    <w:p>
+      <w:r>
+        <w:t xml:space="preserve">Extra XP should be awarded for people who are in immersive learning environments, such as military basic training or college.   The default XP award assumes that your characters are spending most of their time working, hanging out, taking care of their families, etc.   When they’re spending most of their time studying, it’s a different story.  </w:t>
+      </w:r>
+    </w:p>
+    <w:p/>
+    <w:p>
+      <w:r>
+        <w:t>One way to do this is to simply give out a bulk XP award that gives them enough points to buy all the skills they would learn in the training program.</w:t>
+      </w:r>
+    </w:p>
+    <w:p>
+      <w:bookmarkStart w:id="15" w:name="_GoBack"/>
       <w:bookmarkEnd w:id="15"/>
     </w:p>
-    <w:p>
-      <w:r>
-        <w:t xml:space="preserve">The most fair and realistic way to award XP is to base it on the passage of time in the game world.  Above all else, learning and practicing skills takes time.  </w:t>
-      </w:r>
-    </w:p>
-    <w:p/>
-    <w:p>
-      <w:r>
-        <w:t xml:space="preserve">A general guideline of </w:t>
-      </w:r>
-      <w:r>
-        <w:rPr>
-          <w:b/>
-        </w:rPr>
-        <w:t>1 XP per week</w:t>
-      </w:r>
-      <w:r>
-        <w:t xml:space="preserve"> will allow advancement at a reasonable rate.</w:t>
-      </w:r>
-    </w:p>
-    <w:p/>
-    <w:p>
-      <w:pPr>
-        <w:pStyle w:val="Heading3"/>
-      </w:pPr>
-      <w:r>
-        <w:t>Immersive Learning</w:t>
-      </w:r>
-    </w:p>
-    <w:p>
-      <w:r>
-        <w:t xml:space="preserve">Extra XP should be awarded for people who are in immersive learning environments, such as military basic training or college.   The default XP award assumes that your characters are spending most of their time working, hanging out, taking care of their families, etc.   When they’re spending most of their time studying, it’s a different story.  </w:t>
-      </w:r>
-    </w:p>
-    <w:p/>
-    <w:p>
-      <w:r>
-        <w:t>One way to do this is to simply give out a bulk XP award that gives them enough points to buy all the skills they would learn in the training program.</w:t>
-      </w:r>
-    </w:p>
-    <w:p/>
     <w:p>
       <w:pPr>
         <w:pStyle w:val="Heading3"/>
@@ -3508,7 +3509,7 @@
               <w:rPr>
                 <w:noProof/>
               </w:rPr>
-              <w:t>9</w:t>
+              <w:t>10</w:t>
             </w:r>
             <w:r>
               <w:fldChar w:fldCharType="end"/>
@@ -3737,7 +3738,7 @@
               <w:rPr>
                 <w:noProof/>
               </w:rPr>
-              <w:t>9</w:t>
+              <w:t>10</w:t>
             </w:r>
             <w:r>
               <w:fldChar w:fldCharType="end"/>
@@ -11065,7 +11066,7 @@
         <w:rPr>
           <w:noProof/>
         </w:rPr>
-        <w:t>17</w:t>
+        <w:t>19</w:t>
       </w:r>
       <w:r>
         <w:fldChar w:fldCharType="end"/>
@@ -11360,7 +11361,7 @@
         <w:rPr>
           <w:noProof/>
         </w:rPr>
-        <w:t>17</w:t>
+        <w:t>19</w:t>
       </w:r>
       <w:r>
         <w:fldChar w:fldCharType="end"/>
@@ -11574,7 +11575,7 @@
         <w:rPr>
           <w:noProof/>
         </w:rPr>
-        <w:t>17</w:t>
+        <w:t>19</w:t>
       </w:r>
       <w:r>
         <w:fldChar w:fldCharType="end"/>
@@ -11677,7 +11678,7 @@
         <w:rPr>
           <w:noProof/>
         </w:rPr>
-        <w:t>17</w:t>
+        <w:t>16</w:t>
       </w:r>
       <w:r>
         <w:fldChar w:fldCharType="end"/>
@@ -11728,7 +11729,7 @@
         <w:rPr>
           <w:noProof/>
         </w:rPr>
-        <w:t>17</w:t>
+        <w:t>18</w:t>
       </w:r>
       <w:r>
         <w:fldChar w:fldCharType="end"/>
@@ -11779,7 +11780,7 @@
         <w:rPr>
           <w:noProof/>
         </w:rPr>
-        <w:t>17</w:t>
+        <w:t>19</w:t>
       </w:r>
       <w:r>
         <w:fldChar w:fldCharType="end"/>
@@ -12208,7 +12209,7 @@
               <w:rPr>
                 <w:noProof/>
               </w:rPr>
-              <w:t>17</w:t>
+              <w:t>25</w:t>
             </w:r>
             <w:r>
               <w:fldChar w:fldCharType="end"/>
@@ -12317,7 +12318,7 @@
               <w:rPr>
                 <w:noProof/>
               </w:rPr>
-              <w:t>17</w:t>
+              <w:t>19</w:t>
             </w:r>
             <w:r>
               <w:fldChar w:fldCharType="end"/>
@@ -12382,7 +12383,7 @@
               <w:rPr>
                 <w:noProof/>
               </w:rPr>
-              <w:t>17</w:t>
+              <w:t>18</w:t>
             </w:r>
             <w:r>
               <w:fldChar w:fldCharType="end"/>
@@ -12508,7 +12509,7 @@
               <w:rPr>
                 <w:noProof/>
               </w:rPr>
-              <w:t>17</w:t>
+              <w:t>21</w:t>
             </w:r>
             <w:r>
               <w:fldChar w:fldCharType="end"/>
@@ -12569,7 +12570,7 @@
               <w:rPr>
                 <w:noProof/>
               </w:rPr>
-              <w:t>17</w:t>
+              <w:t>21</w:t>
             </w:r>
             <w:r>
               <w:fldChar w:fldCharType="end"/>
@@ -12673,7 +12674,7 @@
               <w:rPr>
                 <w:noProof/>
               </w:rPr>
-              <w:t>17</w:t>
+              <w:t>22</w:t>
             </w:r>
             <w:r>
               <w:fldChar w:fldCharType="end"/>
@@ -26764,7 +26765,7 @@
         <w:rStyle w:val="PageNumber"/>
         <w:noProof/>
       </w:rPr>
-      <w:t>1</w:t>
+      <w:t>2</w:t>
     </w:r>
     <w:r>
       <w:rPr>
@@ -30868,8 +30869,12 @@
     <w:basedOn w:val="Normal"/>
     <w:next w:val="Normal"/>
     <w:qFormat/>
+    <w:rsid w:val="0092482E"/>
     <w:pPr>
       <w:keepNext/>
+      <w:pBdr>
+        <w:bottom w:val="thickThinMediumGap" w:sz="24" w:space="1" w:color="auto"/>
+      </w:pBdr>
       <w:spacing w:before="240" w:after="60"/>
       <w:outlineLvl w:val="0"/>
     </w:pPr>
@@ -30888,9 +30893,12 @@
     <w:next w:val="Normal"/>
     <w:link w:val="Heading2Char"/>
     <w:qFormat/>
-    <w:rsid w:val="00151332"/>
+    <w:rsid w:val="00A568CF"/>
     <w:pPr>
       <w:keepNext/>
+      <w:pBdr>
+        <w:bottom w:val="single" w:sz="4" w:space="1" w:color="auto"/>
+      </w:pBdr>
       <w:spacing w:before="240" w:after="60"/>
       <w:outlineLvl w:val="1"/>
     </w:pPr>
@@ -30898,7 +30906,6 @@
       <w:rFonts w:ascii="Calibri" w:hAnsi="Calibri"/>
       <w:b/>
       <w:bCs/>
-      <w:i/>
       <w:iCs/>
       <w:sz w:val="28"/>
       <w:szCs w:val="28"/>
@@ -30909,12 +30916,13 @@
     <w:basedOn w:val="Normal"/>
     <w:next w:val="Normal"/>
     <w:qFormat/>
-    <w:rsid w:val="00680D64"/>
+    <w:rsid w:val="00A568CF"/>
     <w:pPr>
       <w:keepNext/>
       <w:outlineLvl w:val="2"/>
     </w:pPr>
     <w:rPr>
+      <w:rFonts w:asciiTheme="majorHAnsi" w:hAnsiTheme="majorHAnsi"/>
       <w:b/>
       <w:bCs/>
     </w:rPr>
@@ -31196,12 +31204,11 @@
     <w:name w:val="Heading 2 Char"/>
     <w:basedOn w:val="DefaultParagraphFont"/>
     <w:link w:val="Heading2"/>
-    <w:rsid w:val="00151332"/>
+    <w:rsid w:val="00A568CF"/>
     <w:rPr>
-      <w:rFonts w:ascii="Calibri" w:eastAsia="Times New Roman" w:hAnsi="Calibri" w:cs="Times New Roman"/>
+      <w:rFonts w:ascii="Calibri" w:hAnsi="Calibri"/>
       <w:b/>
       <w:bCs/>
-      <w:i/>
       <w:iCs/>
       <w:sz w:val="28"/>
       <w:szCs w:val="28"/>
@@ -31698,8 +31705,12 @@
     <w:basedOn w:val="Normal"/>
     <w:next w:val="Normal"/>
     <w:qFormat/>
+    <w:rsid w:val="0092482E"/>
     <w:pPr>
       <w:keepNext/>
+      <w:pBdr>
+        <w:bottom w:val="thickThinMediumGap" w:sz="24" w:space="1" w:color="auto"/>
+      </w:pBdr>
       <w:spacing w:before="240" w:after="60"/>
       <w:outlineLvl w:val="0"/>
     </w:pPr>
@@ -31718,9 +31729,12 @@
     <w:next w:val="Normal"/>
     <w:link w:val="Heading2Char"/>
     <w:qFormat/>
-    <w:rsid w:val="00151332"/>
+    <w:rsid w:val="00A568CF"/>
     <w:pPr>
       <w:keepNext/>
+      <w:pBdr>
+        <w:bottom w:val="single" w:sz="4" w:space="1" w:color="auto"/>
+      </w:pBdr>
       <w:spacing w:before="240" w:after="60"/>
       <w:outlineLvl w:val="1"/>
     </w:pPr>
@@ -31728,7 +31742,6 @@
       <w:rFonts w:ascii="Calibri" w:hAnsi="Calibri"/>
       <w:b/>
       <w:bCs/>
-      <w:i/>
       <w:iCs/>
       <w:sz w:val="28"/>
       <w:szCs w:val="28"/>
@@ -31739,12 +31752,13 @@
     <w:basedOn w:val="Normal"/>
     <w:next w:val="Normal"/>
     <w:qFormat/>
-    <w:rsid w:val="00680D64"/>
+    <w:rsid w:val="00A568CF"/>
     <w:pPr>
       <w:keepNext/>
       <w:outlineLvl w:val="2"/>
     </w:pPr>
     <w:rPr>
+      <w:rFonts w:asciiTheme="majorHAnsi" w:hAnsiTheme="majorHAnsi"/>
       <w:b/>
       <w:bCs/>
     </w:rPr>
@@ -32026,12 +32040,11 @@
     <w:name w:val="Heading 2 Char"/>
     <w:basedOn w:val="DefaultParagraphFont"/>
     <w:link w:val="Heading2"/>
-    <w:rsid w:val="00151332"/>
+    <w:rsid w:val="00A568CF"/>
     <w:rPr>
-      <w:rFonts w:ascii="Calibri" w:eastAsia="Times New Roman" w:hAnsi="Calibri" w:cs="Times New Roman"/>
+      <w:rFonts w:ascii="Calibri" w:hAnsi="Calibri"/>
       <w:b/>
       <w:bCs/>
-      <w:i/>
       <w:iCs/>
       <w:sz w:val="28"/>
       <w:szCs w:val="28"/>
@@ -32823,7 +32836,7 @@
 </file>
 
 <file path=customXml/itemProps1.xml><?xml version="1.0" encoding="utf-8"?>
-<ds:datastoreItem xmlns:ds="http://schemas.openxmlformats.org/officeDocument/2006/customXml" ds:itemID="{5D76FC59-BB46-7048-85FA-F0DD2B9594EA}">
+<ds:datastoreItem xmlns:ds="http://schemas.openxmlformats.org/officeDocument/2006/customXml" ds:itemID="{456A9DA0-61A8-2C42-9F72-E5661897E14B}">
   <ds:schemaRefs>
     <ds:schemaRef ds:uri="http://schemas.openxmlformats.org/officeDocument/2006/bibliography"/>
   </ds:schemaRefs>

--- a/farasoftcode/Docs/FS3.1/FS3 Storytellers Guide.docx
+++ b/farasoftcode/Docs/FS3.1/FS3 Storytellers Guide.docx
@@ -2504,16 +2504,15 @@
         <w:t xml:space="preserve"> </w:t>
       </w:r>
       <w:r>
-        <w:t xml:space="preserve">by Linda </w:t>
-      </w:r>
-      <w:r>
-        <w:t>Naughton</w:t>
-      </w:r>
-      <w:r>
-        <w:t xml:space="preserve"> (aka Faraday)</w:t>
-      </w:r>
-      <w:r>
-        <w:t>. All rights reserved. You may reproduce and distribute part or all of these rules and create derivative works (games using FS3) providing a) You don't make any money from it, and b) You include this FS3 copyright and license notice in the distribution.</w:t>
+        <w:t xml:space="preserve">by </w:t>
+      </w:r>
+      <w:r>
+        <w:t>Faraday.</w:t>
+      </w:r>
+      <w:bookmarkStart w:id="2" w:name="_GoBack"/>
+      <w:bookmarkEnd w:id="2"/>
+      <w:r>
+        <w:t xml:space="preserve"> All rights reserved. You may reproduce and distribute part or all of these rules and create derivative works (games using FS3) providing a) You don't make any money from it, and b) You include this FS3 copyright and license notice in the distribution.</w:t>
       </w:r>
     </w:p>
     <w:p/>
@@ -2527,11 +2526,11 @@
       <w:pPr>
         <w:pStyle w:val="Heading1"/>
       </w:pPr>
-      <w:bookmarkStart w:id="2" w:name="_Toc162703755"/>
+      <w:bookmarkStart w:id="3" w:name="_Toc162703755"/>
       <w:r>
         <w:t>Abilities</w:t>
       </w:r>
-      <w:bookmarkEnd w:id="2"/>
+      <w:bookmarkEnd w:id="3"/>
     </w:p>
     <w:p>
       <w:r>
@@ -2542,11 +2541,11 @@
       <w:pPr>
         <w:pStyle w:val="Heading2"/>
       </w:pPr>
-      <w:bookmarkStart w:id="3" w:name="_Toc162703756"/>
+      <w:bookmarkStart w:id="4" w:name="_Toc162703756"/>
       <w:r>
         <w:t>Attributes</w:t>
       </w:r>
-      <w:bookmarkEnd w:id="3"/>
+      <w:bookmarkEnd w:id="4"/>
     </w:p>
     <w:p>
       <w:r>
@@ -2602,11 +2601,11 @@
       <w:pPr>
         <w:pStyle w:val="Heading2"/>
       </w:pPr>
-      <w:bookmarkStart w:id="4" w:name="_Toc162703757"/>
+      <w:bookmarkStart w:id="5" w:name="_Toc162703757"/>
       <w:r>
         <w:t>Action Skills</w:t>
       </w:r>
-      <w:bookmarkEnd w:id="4"/>
+      <w:bookmarkEnd w:id="5"/>
     </w:p>
     <w:p/>
     <w:tbl>
@@ -2731,11 +2730,11 @@
       <w:pPr>
         <w:pStyle w:val="Heading2"/>
       </w:pPr>
-      <w:bookmarkStart w:id="5" w:name="_Toc162703758"/>
+      <w:bookmarkStart w:id="6" w:name="_Toc162703758"/>
       <w:r>
         <w:t>Language Skills</w:t>
       </w:r>
-      <w:bookmarkEnd w:id="5"/>
+      <w:bookmarkEnd w:id="6"/>
     </w:p>
     <w:p>
       <w:r>
@@ -2746,14 +2745,14 @@
       <w:pPr>
         <w:pStyle w:val="Heading2"/>
       </w:pPr>
-      <w:bookmarkStart w:id="6" w:name="_Toc162703759"/>
+      <w:bookmarkStart w:id="7" w:name="_Toc162703759"/>
       <w:r>
         <w:t>Background Skills</w:t>
       </w:r>
       <w:r>
         <w:t xml:space="preserve"> and Quirks</w:t>
       </w:r>
-      <w:bookmarkEnd w:id="6"/>
+      <w:bookmarkEnd w:id="7"/>
     </w:p>
     <w:p>
       <w:r>
@@ -2764,11 +2763,11 @@
       <w:pPr>
         <w:pStyle w:val="Heading2"/>
       </w:pPr>
-      <w:bookmarkStart w:id="7" w:name="_Toc162703760"/>
+      <w:bookmarkStart w:id="8" w:name="_Toc162703760"/>
       <w:r>
         <w:t>Common Knowledge</w:t>
       </w:r>
-      <w:bookmarkEnd w:id="7"/>
+      <w:bookmarkEnd w:id="8"/>
     </w:p>
     <w:p>
       <w:r>
@@ -2779,11 +2778,11 @@
       <w:pPr>
         <w:pStyle w:val="Heading2"/>
       </w:pPr>
-      <w:bookmarkStart w:id="8" w:name="_Toc162703761"/>
+      <w:bookmarkStart w:id="9" w:name="_Toc162703761"/>
       <w:r>
         <w:t>Ruling Attributes</w:t>
       </w:r>
-      <w:bookmarkEnd w:id="8"/>
+      <w:bookmarkEnd w:id="9"/>
     </w:p>
     <w:p>
       <w:r>
@@ -2811,14 +2810,14 @@
       <w:pPr>
         <w:pStyle w:val="Heading1"/>
       </w:pPr>
-      <w:bookmarkStart w:id="9" w:name="_Toc162703762"/>
+      <w:bookmarkStart w:id="10" w:name="_Toc162703762"/>
       <w:r>
         <w:t xml:space="preserve">Character </w:t>
       </w:r>
       <w:r>
         <w:t>Creation</w:t>
       </w:r>
-      <w:bookmarkEnd w:id="9"/>
+      <w:bookmarkEnd w:id="10"/>
     </w:p>
     <w:p>
       <w:r>
@@ -2829,11 +2828,11 @@
       <w:pPr>
         <w:pStyle w:val="Heading2"/>
       </w:pPr>
-      <w:bookmarkStart w:id="10" w:name="_Toc162703763"/>
+      <w:bookmarkStart w:id="11" w:name="_Toc162703763"/>
       <w:r>
         <w:t>Ability Points</w:t>
       </w:r>
-      <w:bookmarkEnd w:id="10"/>
+      <w:bookmarkEnd w:id="11"/>
     </w:p>
     <w:p>
       <w:r>
@@ -2908,11 +2907,11 @@
       <w:pPr>
         <w:pStyle w:val="Heading2"/>
       </w:pPr>
-      <w:bookmarkStart w:id="11" w:name="_Toc162703764"/>
+      <w:bookmarkStart w:id="12" w:name="_Toc162703764"/>
       <w:r>
         <w:t>Ability Limits</w:t>
       </w:r>
-      <w:bookmarkEnd w:id="11"/>
+      <w:bookmarkEnd w:id="12"/>
     </w:p>
     <w:p>
       <w:r>
@@ -2999,11 +2998,11 @@
       <w:pPr>
         <w:pStyle w:val="Heading2"/>
       </w:pPr>
-      <w:bookmarkStart w:id="12" w:name="_Toc162703765"/>
+      <w:bookmarkStart w:id="13" w:name="_Toc162703765"/>
       <w:r>
         <w:t>Ability Levels</w:t>
       </w:r>
-      <w:bookmarkEnd w:id="12"/>
+      <w:bookmarkEnd w:id="13"/>
     </w:p>
     <w:p>
       <w:r>
@@ -3074,11 +3073,11 @@
       <w:pPr>
         <w:pStyle w:val="Heading1"/>
       </w:pPr>
-      <w:bookmarkStart w:id="13" w:name="_Toc162703766"/>
+      <w:bookmarkStart w:id="14" w:name="_Toc162703766"/>
       <w:r>
         <w:t>Experience</w:t>
       </w:r>
-      <w:bookmarkEnd w:id="13"/>
+      <w:bookmarkEnd w:id="14"/>
     </w:p>
     <w:p>
       <w:r>
@@ -3090,11 +3089,11 @@
       <w:pPr>
         <w:pStyle w:val="Heading2"/>
       </w:pPr>
-      <w:bookmarkStart w:id="14" w:name="_Toc162703767"/>
+      <w:bookmarkStart w:id="15" w:name="_Toc162703767"/>
       <w:r>
         <w:t>Awarding XP</w:t>
       </w:r>
-      <w:bookmarkEnd w:id="14"/>
+      <w:bookmarkEnd w:id="15"/>
     </w:p>
     <w:p>
       <w:r>
@@ -3136,10 +3135,7 @@
         <w:t>One way to do this is to simply give out a bulk XP award that gives them enough points to buy all the skills they would learn in the training program.</w:t>
       </w:r>
     </w:p>
-    <w:p>
-      <w:bookmarkStart w:id="15" w:name="_GoBack"/>
-      <w:bookmarkEnd w:id="15"/>
-    </w:p>
+    <w:p/>
     <w:p>
       <w:pPr>
         <w:pStyle w:val="Heading3"/>
@@ -26728,7 +26724,7 @@
         <w:rStyle w:val="PageNumber"/>
         <w:noProof/>
       </w:rPr>
-      <w:t>1</w:t>
+      <w:t>17</w:t>
     </w:r>
     <w:r>
       <w:rPr>
@@ -26765,7 +26761,7 @@
         <w:rStyle w:val="PageNumber"/>
         <w:noProof/>
       </w:rPr>
-      <w:t>2</w:t>
+      <w:t>20</w:t>
     </w:r>
     <w:r>
       <w:rPr>
@@ -32836,7 +32832,7 @@
 </file>
 
 <file path=customXml/itemProps1.xml><?xml version="1.0" encoding="utf-8"?>
-<ds:datastoreItem xmlns:ds="http://schemas.openxmlformats.org/officeDocument/2006/customXml" ds:itemID="{456A9DA0-61A8-2C42-9F72-E5661897E14B}">
+<ds:datastoreItem xmlns:ds="http://schemas.openxmlformats.org/officeDocument/2006/customXml" ds:itemID="{50118A53-0951-734B-AC5F-755F04708943}">
   <ds:schemaRefs>
     <ds:schemaRef ds:uri="http://schemas.openxmlformats.org/officeDocument/2006/bibliography"/>
   </ds:schemaRefs>
